--- a/04/chi-squared-test/data-simpsons-paradox-result.docx
+++ b/04/chi-squared-test/data-simpsons-paradox-result.docx
@@ -478,12 +478,6 @@
         <w:gridCol w:w="2749"/>
       </w:tblGrid>
       <w:tr>
-        <w:tblPrEx>
-          <w:tblCellMar>
-            <w:top w:w="0" w:type="dxa"/>
-            <w:bottom w:w="0" w:type="dxa"/>
-          </w:tblCellMar>
-        </w:tblPrEx>
         <w:trPr>
           <w:cantSplit/>
         </w:trPr>
@@ -530,12 +524,6 @@
         </w:tc>
       </w:tr>
       <w:tr>
-        <w:tblPrEx>
-          <w:tblCellMar>
-            <w:top w:w="0" w:type="dxa"/>
-            <w:bottom w:w="0" w:type="dxa"/>
-          </w:tblCellMar>
-        </w:tblPrEx>
         <w:trPr>
           <w:cantSplit/>
         </w:trPr>
@@ -619,12 +607,6 @@
         </w:tc>
       </w:tr>
       <w:tr>
-        <w:tblPrEx>
-          <w:tblCellMar>
-            <w:top w:w="0" w:type="dxa"/>
-            <w:bottom w:w="0" w:type="dxa"/>
-          </w:tblCellMar>
-        </w:tblPrEx>
         <w:trPr>
           <w:cantSplit/>
         </w:trPr>
@@ -698,12 +680,6 @@
         </w:tc>
       </w:tr>
       <w:tr>
-        <w:tblPrEx>
-          <w:tblCellMar>
-            <w:top w:w="0" w:type="dxa"/>
-            <w:bottom w:w="0" w:type="dxa"/>
-          </w:tblCellMar>
-        </w:tblPrEx>
         <w:trPr>
           <w:cantSplit/>
         </w:trPr>
@@ -824,12 +800,6 @@
         </w:tc>
       </w:tr>
       <w:tr>
-        <w:tblPrEx>
-          <w:tblCellMar>
-            <w:top w:w="0" w:type="dxa"/>
-            <w:bottom w:w="0" w:type="dxa"/>
-          </w:tblCellMar>
-        </w:tblPrEx>
         <w:trPr>
           <w:cantSplit/>
         </w:trPr>
@@ -948,12 +918,6 @@
         </w:tc>
       </w:tr>
       <w:tr>
-        <w:tblPrEx>
-          <w:tblCellMar>
-            <w:top w:w="0" w:type="dxa"/>
-            <w:bottom w:w="0" w:type="dxa"/>
-          </w:tblCellMar>
-        </w:tblPrEx>
         <w:trPr>
           <w:cantSplit/>
         </w:trPr>
@@ -1081,12 +1045,6 @@
         </w:tc>
       </w:tr>
       <w:tr>
-        <w:tblPrEx>
-          <w:tblCellMar>
-            <w:top w:w="0" w:type="dxa"/>
-            <w:bottom w:w="0" w:type="dxa"/>
-          </w:tblCellMar>
-        </w:tblPrEx>
         <w:trPr>
           <w:cantSplit/>
         </w:trPr>
@@ -1198,12 +1156,6 @@
         </w:tc>
       </w:tr>
       <w:tr>
-        <w:tblPrEx>
-          <w:tblCellMar>
-            <w:top w:w="0" w:type="dxa"/>
-            <w:bottom w:w="0" w:type="dxa"/>
-          </w:tblCellMar>
-        </w:tblPrEx>
         <w:trPr>
           <w:cantSplit/>
         </w:trPr>
@@ -1331,12 +1283,6 @@
         </w:tc>
       </w:tr>
       <w:tr>
-        <w:tblPrEx>
-          <w:tblCellMar>
-            <w:top w:w="0" w:type="dxa"/>
-            <w:bottom w:w="0" w:type="dxa"/>
-          </w:tblCellMar>
-        </w:tblPrEx>
         <w:trPr>
           <w:cantSplit/>
         </w:trPr>
@@ -1456,12 +1402,6 @@
         </w:tc>
       </w:tr>
       <w:tr>
-        <w:tblPrEx>
-          <w:tblCellMar>
-            <w:top w:w="0" w:type="dxa"/>
-            <w:bottom w:w="0" w:type="dxa"/>
-          </w:tblCellMar>
-        </w:tblPrEx>
         <w:trPr>
           <w:cantSplit/>
         </w:trPr>
@@ -1582,12 +1522,6 @@
         </w:tc>
       </w:tr>
       <w:tr>
-        <w:tblPrEx>
-          <w:tblCellMar>
-            <w:top w:w="0" w:type="dxa"/>
-            <w:bottom w:w="0" w:type="dxa"/>
-          </w:tblCellMar>
-        </w:tblPrEx>
         <w:trPr>
           <w:cantSplit/>
         </w:trPr>
@@ -1793,12 +1727,6 @@
         </w:tc>
       </w:tr>
       <w:tr>
-        <w:tblPrEx>
-          <w:tblCellMar>
-            <w:top w:w="0" w:type="dxa"/>
-            <w:bottom w:w="0" w:type="dxa"/>
-          </w:tblCellMar>
-        </w:tblPrEx>
         <w:trPr>
           <w:cantSplit/>
         </w:trPr>
@@ -2007,12 +1935,6 @@
         </w:tc>
       </w:tr>
       <w:tr>
-        <w:tblPrEx>
-          <w:tblCellMar>
-            <w:top w:w="0" w:type="dxa"/>
-            <w:bottom w:w="0" w:type="dxa"/>
-          </w:tblCellMar>
-        </w:tblPrEx>
         <w:trPr>
           <w:cantSplit/>
         </w:trPr>
@@ -2134,12 +2056,6 @@
         </w:tc>
       </w:tr>
       <w:tr>
-        <w:tblPrEx>
-          <w:tblCellMar>
-            <w:top w:w="0" w:type="dxa"/>
-            <w:bottom w:w="0" w:type="dxa"/>
-          </w:tblCellMar>
-        </w:tblPrEx>
         <w:trPr>
           <w:cantSplit/>
         </w:trPr>
@@ -2250,12 +2166,6 @@
         </w:tc>
       </w:tr>
       <w:tr>
-        <w:tblPrEx>
-          <w:tblCellMar>
-            <w:top w:w="0" w:type="dxa"/>
-            <w:bottom w:w="0" w:type="dxa"/>
-          </w:tblCellMar>
-        </w:tblPrEx>
         <w:trPr>
           <w:cantSplit/>
         </w:trPr>
@@ -2366,12 +2276,6 @@
         </w:tc>
       </w:tr>
       <w:tr>
-        <w:tblPrEx>
-          <w:tblCellMar>
-            <w:top w:w="0" w:type="dxa"/>
-            <w:bottom w:w="0" w:type="dxa"/>
-          </w:tblCellMar>
-        </w:tblPrEx>
         <w:trPr>
           <w:cantSplit/>
         </w:trPr>
@@ -2615,12 +2519,6 @@
         <w:gridCol w:w="1106"/>
       </w:tblGrid>
       <w:tr>
-        <w:tblPrEx>
-          <w:tblCellMar>
-            <w:top w:w="0" w:type="dxa"/>
-            <w:bottom w:w="0" w:type="dxa"/>
-          </w:tblCellMar>
-        </w:tblPrEx>
         <w:trPr>
           <w:cantSplit/>
         </w:trPr>
@@ -2667,12 +2565,6 @@
         </w:tc>
       </w:tr>
       <w:tr>
-        <w:tblPrEx>
-          <w:tblCellMar>
-            <w:top w:w="0" w:type="dxa"/>
-            <w:bottom w:w="0" w:type="dxa"/>
-          </w:tblCellMar>
-        </w:tblPrEx>
         <w:trPr>
           <w:cantSplit/>
         </w:trPr>
@@ -2744,12 +2636,6 @@
         </w:tc>
       </w:tr>
       <w:tr>
-        <w:tblPrEx>
-          <w:tblCellMar>
-            <w:top w:w="0" w:type="dxa"/>
-            <w:bottom w:w="0" w:type="dxa"/>
-          </w:tblCellMar>
-        </w:tblPrEx>
         <w:trPr>
           <w:cantSplit/>
         </w:trPr>
@@ -2884,12 +2770,6 @@
         </w:tc>
       </w:tr>
       <w:tr>
-        <w:tblPrEx>
-          <w:tblCellMar>
-            <w:top w:w="0" w:type="dxa"/>
-            <w:bottom w:w="0" w:type="dxa"/>
-          </w:tblCellMar>
-        </w:tblPrEx>
         <w:trPr>
           <w:cantSplit/>
         </w:trPr>
@@ -3134,12 +3014,6 @@
         </w:tc>
       </w:tr>
       <w:tr>
-        <w:tblPrEx>
-          <w:tblCellMar>
-            <w:top w:w="0" w:type="dxa"/>
-            <w:bottom w:w="0" w:type="dxa"/>
-          </w:tblCellMar>
-        </w:tblPrEx>
         <w:trPr>
           <w:cantSplit/>
         </w:trPr>
@@ -3458,12 +3332,6 @@
         <w:gridCol w:w="1106"/>
       </w:tblGrid>
       <w:tr>
-        <w:tblPrEx>
-          <w:tblCellMar>
-            <w:top w:w="0" w:type="dxa"/>
-            <w:bottom w:w="0" w:type="dxa"/>
-          </w:tblCellMar>
-        </w:tblPrEx>
         <w:trPr>
           <w:cantSplit/>
         </w:trPr>
@@ -3521,12 +3389,6 @@
         </w:tc>
       </w:tr>
       <w:tr>
-        <w:tblPrEx>
-          <w:tblCellMar>
-            <w:top w:w="0" w:type="dxa"/>
-            <w:bottom w:w="0" w:type="dxa"/>
-          </w:tblCellMar>
-        </w:tblPrEx>
         <w:trPr>
           <w:cantSplit/>
         </w:trPr>
@@ -3636,12 +3498,6 @@
         </w:tc>
       </w:tr>
       <w:tr>
-        <w:tblPrEx>
-          <w:tblCellMar>
-            <w:top w:w="0" w:type="dxa"/>
-            <w:bottom w:w="0" w:type="dxa"/>
-          </w:tblCellMar>
-        </w:tblPrEx>
         <w:trPr>
           <w:cantSplit/>
         </w:trPr>
@@ -3771,12 +3627,6 @@
         </w:tc>
       </w:tr>
       <w:tr>
-        <w:tblPrEx>
-          <w:tblCellMar>
-            <w:top w:w="0" w:type="dxa"/>
-            <w:bottom w:w="0" w:type="dxa"/>
-          </w:tblCellMar>
-        </w:tblPrEx>
         <w:trPr>
           <w:cantSplit/>
         </w:trPr>
@@ -4031,12 +3881,6 @@
         </w:tc>
       </w:tr>
       <w:tr>
-        <w:tblPrEx>
-          <w:tblCellMar>
-            <w:top w:w="0" w:type="dxa"/>
-            <w:bottom w:w="0" w:type="dxa"/>
-          </w:tblCellMar>
-        </w:tblPrEx>
         <w:trPr>
           <w:cantSplit/>
         </w:trPr>
@@ -4249,12 +4093,6 @@
         </w:tc>
       </w:tr>
       <w:tr>
-        <w:tblPrEx>
-          <w:tblCellMar>
-            <w:top w:w="0" w:type="dxa"/>
-            <w:bottom w:w="0" w:type="dxa"/>
-          </w:tblCellMar>
-        </w:tblPrEx>
         <w:trPr>
           <w:cantSplit/>
         </w:trPr>
@@ -4485,12 +4323,6 @@
         </w:tc>
       </w:tr>
       <w:tr>
-        <w:tblPrEx>
-          <w:tblCellMar>
-            <w:top w:w="0" w:type="dxa"/>
-            <w:bottom w:w="0" w:type="dxa"/>
-          </w:tblCellMar>
-        </w:tblPrEx>
         <w:trPr>
           <w:cantSplit/>
         </w:trPr>
@@ -4721,12 +4553,6 @@
         </w:tc>
       </w:tr>
       <w:tr>
-        <w:tblPrEx>
-          <w:tblCellMar>
-            <w:top w:w="0" w:type="dxa"/>
-            <w:bottom w:w="0" w:type="dxa"/>
-          </w:tblCellMar>
-        </w:tblPrEx>
         <w:trPr>
           <w:cantSplit/>
         </w:trPr>
@@ -4948,12 +4774,6 @@
         </w:tc>
       </w:tr>
       <w:tr>
-        <w:tblPrEx>
-          <w:tblCellMar>
-            <w:top w:w="0" w:type="dxa"/>
-            <w:bottom w:w="0" w:type="dxa"/>
-          </w:tblCellMar>
-        </w:tblPrEx>
         <w:trPr>
           <w:cantSplit/>
         </w:trPr>
@@ -5152,12 +4972,6 @@
         </w:tc>
       </w:tr>
       <w:tr>
-        <w:tblPrEx>
-          <w:tblCellMar>
-            <w:top w:w="0" w:type="dxa"/>
-            <w:bottom w:w="0" w:type="dxa"/>
-          </w:tblCellMar>
-        </w:tblPrEx>
         <w:trPr>
           <w:cantSplit/>
         </w:trPr>
@@ -5350,12 +5164,6 @@
         </w:tc>
       </w:tr>
       <w:tr>
-        <w:tblPrEx>
-          <w:tblCellMar>
-            <w:top w:w="0" w:type="dxa"/>
-            <w:bottom w:w="0" w:type="dxa"/>
-          </w:tblCellMar>
-        </w:tblPrEx>
         <w:trPr>
           <w:cantSplit/>
         </w:trPr>
@@ -5557,12 +5365,6 @@
         </w:tc>
       </w:tr>
       <w:tr>
-        <w:tblPrEx>
-          <w:tblCellMar>
-            <w:top w:w="0" w:type="dxa"/>
-            <w:bottom w:w="0" w:type="dxa"/>
-          </w:tblCellMar>
-        </w:tblPrEx>
         <w:trPr>
           <w:cantSplit/>
         </w:trPr>
@@ -5803,12 +5605,6 @@
         </w:tc>
       </w:tr>
       <w:tr>
-        <w:tblPrEx>
-          <w:tblCellMar>
-            <w:top w:w="0" w:type="dxa"/>
-            <w:bottom w:w="0" w:type="dxa"/>
-          </w:tblCellMar>
-        </w:tblPrEx>
         <w:trPr>
           <w:cantSplit/>
         </w:trPr>
@@ -6021,12 +5817,6 @@
         </w:tc>
       </w:tr>
       <w:tr>
-        <w:tblPrEx>
-          <w:tblCellMar>
-            <w:top w:w="0" w:type="dxa"/>
-            <w:bottom w:w="0" w:type="dxa"/>
-          </w:tblCellMar>
-        </w:tblPrEx>
         <w:trPr>
           <w:cantSplit/>
         </w:trPr>
@@ -6257,12 +6047,6 @@
         </w:tc>
       </w:tr>
       <w:tr>
-        <w:tblPrEx>
-          <w:tblCellMar>
-            <w:top w:w="0" w:type="dxa"/>
-            <w:bottom w:w="0" w:type="dxa"/>
-          </w:tblCellMar>
-        </w:tblPrEx>
         <w:trPr>
           <w:cantSplit/>
         </w:trPr>
@@ -6493,12 +6277,6 @@
         </w:tc>
       </w:tr>
       <w:tr>
-        <w:tblPrEx>
-          <w:tblCellMar>
-            <w:top w:w="0" w:type="dxa"/>
-            <w:bottom w:w="0" w:type="dxa"/>
-          </w:tblCellMar>
-        </w:tblPrEx>
         <w:trPr>
           <w:cantSplit/>
         </w:trPr>
@@ -6720,12 +6498,6 @@
         </w:tc>
       </w:tr>
       <w:tr>
-        <w:tblPrEx>
-          <w:tblCellMar>
-            <w:top w:w="0" w:type="dxa"/>
-            <w:bottom w:w="0" w:type="dxa"/>
-          </w:tblCellMar>
-        </w:tblPrEx>
         <w:trPr>
           <w:cantSplit/>
         </w:trPr>
@@ -6924,12 +6696,6 @@
         </w:tc>
       </w:tr>
       <w:tr>
-        <w:tblPrEx>
-          <w:tblCellMar>
-            <w:top w:w="0" w:type="dxa"/>
-            <w:bottom w:w="0" w:type="dxa"/>
-          </w:tblCellMar>
-        </w:tblPrEx>
         <w:trPr>
           <w:cantSplit/>
         </w:trPr>
@@ -7122,12 +6888,6 @@
         </w:tc>
       </w:tr>
       <w:tr>
-        <w:tblPrEx>
-          <w:tblCellMar>
-            <w:top w:w="0" w:type="dxa"/>
-            <w:bottom w:w="0" w:type="dxa"/>
-          </w:tblCellMar>
-        </w:tblPrEx>
         <w:trPr>
           <w:cantSplit/>
         </w:trPr>
@@ -7329,12 +7089,6 @@
         </w:tc>
       </w:tr>
       <w:tr>
-        <w:tblPrEx>
-          <w:tblCellMar>
-            <w:top w:w="0" w:type="dxa"/>
-            <w:bottom w:w="0" w:type="dxa"/>
-          </w:tblCellMar>
-        </w:tblPrEx>
         <w:trPr>
           <w:cantSplit/>
         </w:trPr>
@@ -7531,12 +7285,6 @@
         </w:tc>
       </w:tr>
       <w:tr>
-        <w:tblPrEx>
-          <w:tblCellMar>
-            <w:top w:w="0" w:type="dxa"/>
-            <w:bottom w:w="0" w:type="dxa"/>
-          </w:tblCellMar>
-        </w:tblPrEx>
         <w:trPr>
           <w:cantSplit/>
         </w:trPr>
@@ -7722,12 +7470,6 @@
         </w:tc>
       </w:tr>
       <w:tr>
-        <w:tblPrEx>
-          <w:tblCellMar>
-            <w:top w:w="0" w:type="dxa"/>
-            <w:bottom w:w="0" w:type="dxa"/>
-          </w:tblCellMar>
-        </w:tblPrEx>
         <w:trPr>
           <w:cantSplit/>
         </w:trPr>
@@ -7931,12 +7673,6 @@
         </w:tc>
       </w:tr>
       <w:tr>
-        <w:tblPrEx>
-          <w:tblCellMar>
-            <w:top w:w="0" w:type="dxa"/>
-            <w:bottom w:w="0" w:type="dxa"/>
-          </w:tblCellMar>
-        </w:tblPrEx>
         <w:trPr>
           <w:cantSplit/>
         </w:trPr>
@@ -8140,12 +7876,6 @@
         </w:tc>
       </w:tr>
       <w:tr>
-        <w:tblPrEx>
-          <w:tblCellMar>
-            <w:top w:w="0" w:type="dxa"/>
-            <w:bottom w:w="0" w:type="dxa"/>
-          </w:tblCellMar>
-        </w:tblPrEx>
         <w:trPr>
           <w:cantSplit/>
         </w:trPr>
@@ -8340,12 +8070,6 @@
         </w:tc>
       </w:tr>
       <w:tr>
-        <w:tblPrEx>
-          <w:tblCellMar>
-            <w:top w:w="0" w:type="dxa"/>
-            <w:bottom w:w="0" w:type="dxa"/>
-          </w:tblCellMar>
-        </w:tblPrEx>
         <w:trPr>
           <w:cantSplit/>
         </w:trPr>
@@ -8497,12 +8221,6 @@
         <w:gridCol w:w="1609"/>
       </w:tblGrid>
       <w:tr>
-        <w:tblPrEx>
-          <w:tblCellMar>
-            <w:top w:w="0" w:type="dxa"/>
-            <w:bottom w:w="0" w:type="dxa"/>
-          </w:tblCellMar>
-        </w:tblPrEx>
         <w:trPr>
           <w:cantSplit/>
         </w:trPr>
@@ -8549,12 +8267,6 @@
         </w:tc>
       </w:tr>
       <w:tr>
-        <w:tblPrEx>
-          <w:tblCellMar>
-            <w:top w:w="0" w:type="dxa"/>
-            <w:bottom w:w="0" w:type="dxa"/>
-          </w:tblCellMar>
-        </w:tblPrEx>
         <w:trPr>
           <w:cantSplit/>
         </w:trPr>
@@ -8857,12 +8569,6 @@
         </w:tc>
       </w:tr>
       <w:tr>
-        <w:tblPrEx>
-          <w:tblCellMar>
-            <w:top w:w="0" w:type="dxa"/>
-            <w:bottom w:w="0" w:type="dxa"/>
-          </w:tblCellMar>
-        </w:tblPrEx>
         <w:trPr>
           <w:cantSplit/>
         </w:trPr>
@@ -9080,12 +8786,6 @@
         </w:tc>
       </w:tr>
       <w:tr>
-        <w:tblPrEx>
-          <w:tblCellMar>
-            <w:top w:w="0" w:type="dxa"/>
-            <w:bottom w:w="0" w:type="dxa"/>
-          </w:tblCellMar>
-        </w:tblPrEx>
         <w:trPr>
           <w:cantSplit/>
         </w:trPr>
@@ -9294,12 +8994,6 @@
         </w:tc>
       </w:tr>
       <w:tr>
-        <w:tblPrEx>
-          <w:tblCellMar>
-            <w:top w:w="0" w:type="dxa"/>
-            <w:bottom w:w="0" w:type="dxa"/>
-          </w:tblCellMar>
-        </w:tblPrEx>
         <w:trPr>
           <w:cantSplit/>
         </w:trPr>
@@ -9500,12 +9194,6 @@
         </w:tc>
       </w:tr>
       <w:tr>
-        <w:tblPrEx>
-          <w:tblCellMar>
-            <w:top w:w="0" w:type="dxa"/>
-            <w:bottom w:w="0" w:type="dxa"/>
-          </w:tblCellMar>
-        </w:tblPrEx>
         <w:trPr>
           <w:cantSplit/>
         </w:trPr>
@@ -9697,12 +9385,6 @@
         </w:tc>
       </w:tr>
       <w:tr>
-        <w:tblPrEx>
-          <w:tblCellMar>
-            <w:top w:w="0" w:type="dxa"/>
-            <w:bottom w:w="0" w:type="dxa"/>
-          </w:tblCellMar>
-        </w:tblPrEx>
         <w:trPr>
           <w:cantSplit/>
         </w:trPr>
@@ -9901,12 +9583,6 @@
         </w:tc>
       </w:tr>
       <w:tr>
-        <w:tblPrEx>
-          <w:tblCellMar>
-            <w:top w:w="0" w:type="dxa"/>
-            <w:bottom w:w="0" w:type="dxa"/>
-          </w:tblCellMar>
-        </w:tblPrEx>
         <w:trPr>
           <w:cantSplit/>
         </w:trPr>
@@ -10094,12 +9770,6 @@
         </w:tc>
       </w:tr>
       <w:tr>
-        <w:tblPrEx>
-          <w:tblCellMar>
-            <w:top w:w="0" w:type="dxa"/>
-            <w:bottom w:w="0" w:type="dxa"/>
-          </w:tblCellMar>
-        </w:tblPrEx>
         <w:trPr>
           <w:cantSplit/>
         </w:trPr>
@@ -10266,12 +9936,6 @@
         </w:tc>
       </w:tr>
       <w:tr>
-        <w:tblPrEx>
-          <w:tblCellMar>
-            <w:top w:w="0" w:type="dxa"/>
-            <w:bottom w:w="0" w:type="dxa"/>
-          </w:tblCellMar>
-        </w:tblPrEx>
         <w:trPr>
           <w:cantSplit/>
         </w:trPr>
@@ -10396,12 +10060,6 @@
         </w:tc>
       </w:tr>
       <w:tr>
-        <w:tblPrEx>
-          <w:tblCellMar>
-            <w:top w:w="0" w:type="dxa"/>
-            <w:bottom w:w="0" w:type="dxa"/>
-          </w:tblCellMar>
-        </w:tblPrEx>
         <w:trPr>
           <w:cantSplit/>
         </w:trPr>
@@ -10472,12 +10130,6 @@
         </w:tc>
       </w:tr>
       <w:tr>
-        <w:tblPrEx>
-          <w:tblCellMar>
-            <w:top w:w="0" w:type="dxa"/>
-            <w:bottom w:w="0" w:type="dxa"/>
-          </w:tblCellMar>
-        </w:tblPrEx>
         <w:trPr>
           <w:cantSplit/>
         </w:trPr>
@@ -10582,12 +10234,6 @@
         <w:gridCol w:w="1508"/>
       </w:tblGrid>
       <w:tr>
-        <w:tblPrEx>
-          <w:tblCellMar>
-            <w:top w:w="0" w:type="dxa"/>
-            <w:bottom w:w="0" w:type="dxa"/>
-          </w:tblCellMar>
-        </w:tblPrEx>
         <w:trPr>
           <w:cantSplit/>
         </w:trPr>
@@ -10634,12 +10280,6 @@
         </w:tc>
       </w:tr>
       <w:tr>
-        <w:tblPrEx>
-          <w:tblCellMar>
-            <w:top w:w="0" w:type="dxa"/>
-            <w:bottom w:w="0" w:type="dxa"/>
-          </w:tblCellMar>
-        </w:tblPrEx>
         <w:trPr>
           <w:cantSplit/>
         </w:trPr>
@@ -10858,12 +10498,6 @@
         </w:tc>
       </w:tr>
       <w:tr>
-        <w:tblPrEx>
-          <w:tblCellMar>
-            <w:top w:w="0" w:type="dxa"/>
-            <w:bottom w:w="0" w:type="dxa"/>
-          </w:tblCellMar>
-        </w:tblPrEx>
         <w:trPr>
           <w:cantSplit/>
         </w:trPr>
@@ -11166,12 +10800,6 @@
         </w:tc>
       </w:tr>
       <w:tr>
-        <w:tblPrEx>
-          <w:tblCellMar>
-            <w:top w:w="0" w:type="dxa"/>
-            <w:bottom w:w="0" w:type="dxa"/>
-          </w:tblCellMar>
-        </w:tblPrEx>
         <w:trPr>
           <w:cantSplit/>
         </w:trPr>
@@ -11450,12 +11078,6 @@
         </w:tc>
       </w:tr>
       <w:tr>
-        <w:tblPrEx>
-          <w:tblCellMar>
-            <w:top w:w="0" w:type="dxa"/>
-            <w:bottom w:w="0" w:type="dxa"/>
-          </w:tblCellMar>
-        </w:tblPrEx>
         <w:trPr>
           <w:cantSplit/>
         </w:trPr>
@@ -11734,12 +11356,6 @@
         </w:tc>
       </w:tr>
       <w:tr>
-        <w:tblPrEx>
-          <w:tblCellMar>
-            <w:top w:w="0" w:type="dxa"/>
-            <w:bottom w:w="0" w:type="dxa"/>
-          </w:tblCellMar>
-        </w:tblPrEx>
         <w:trPr>
           <w:cantSplit/>
         </w:trPr>
@@ -12050,12 +11666,6 @@
         </w:tc>
       </w:tr>
       <w:tr>
-        <w:tblPrEx>
-          <w:tblCellMar>
-            <w:top w:w="0" w:type="dxa"/>
-            <w:bottom w:w="0" w:type="dxa"/>
-          </w:tblCellMar>
-        </w:tblPrEx>
         <w:trPr>
           <w:cantSplit/>
         </w:trPr>
@@ -12308,12 +11918,6 @@
         </w:tc>
       </w:tr>
       <w:tr>
-        <w:tblPrEx>
-          <w:tblCellMar>
-            <w:top w:w="0" w:type="dxa"/>
-            <w:bottom w:w="0" w:type="dxa"/>
-          </w:tblCellMar>
-        </w:tblPrEx>
         <w:trPr>
           <w:cantSplit/>
         </w:trPr>
@@ -12586,12 +12190,6 @@
         </w:tc>
       </w:tr>
       <w:tr>
-        <w:tblPrEx>
-          <w:tblCellMar>
-            <w:top w:w="0" w:type="dxa"/>
-            <w:bottom w:w="0" w:type="dxa"/>
-          </w:tblCellMar>
-        </w:tblPrEx>
         <w:trPr>
           <w:cantSplit/>
         </w:trPr>
@@ -12860,12 +12458,6 @@
         </w:tc>
       </w:tr>
       <w:tr>
-        <w:tblPrEx>
-          <w:tblCellMar>
-            <w:top w:w="0" w:type="dxa"/>
-            <w:bottom w:w="0" w:type="dxa"/>
-          </w:tblCellMar>
-        </w:tblPrEx>
         <w:trPr>
           <w:cantSplit/>
         </w:trPr>
@@ -13134,12 +12726,6 @@
         </w:tc>
       </w:tr>
       <w:tr>
-        <w:tblPrEx>
-          <w:tblCellMar>
-            <w:top w:w="0" w:type="dxa"/>
-            <w:bottom w:w="0" w:type="dxa"/>
-          </w:tblCellMar>
-        </w:tblPrEx>
         <w:trPr>
           <w:cantSplit/>
         </w:trPr>
@@ -13422,12 +13008,6 @@
         </w:tc>
       </w:tr>
       <w:tr>
-        <w:tblPrEx>
-          <w:tblCellMar>
-            <w:top w:w="0" w:type="dxa"/>
-            <w:bottom w:w="0" w:type="dxa"/>
-          </w:tblCellMar>
-        </w:tblPrEx>
         <w:trPr>
           <w:cantSplit/>
         </w:trPr>
@@ -13686,12 +13266,6 @@
         </w:tc>
       </w:tr>
       <w:tr>
-        <w:tblPrEx>
-          <w:tblCellMar>
-            <w:top w:w="0" w:type="dxa"/>
-            <w:bottom w:w="0" w:type="dxa"/>
-          </w:tblCellMar>
-        </w:tblPrEx>
         <w:trPr>
           <w:cantSplit/>
         </w:trPr>
@@ -13950,12 +13524,6 @@
         </w:tc>
       </w:tr>
       <w:tr>
-        <w:tblPrEx>
-          <w:tblCellMar>
-            <w:top w:w="0" w:type="dxa"/>
-            <w:bottom w:w="0" w:type="dxa"/>
-          </w:tblCellMar>
-        </w:tblPrEx>
         <w:trPr>
           <w:cantSplit/>
         </w:trPr>
@@ -14197,12 +13765,6 @@
         </w:tc>
       </w:tr>
       <w:tr>
-        <w:tblPrEx>
-          <w:tblCellMar>
-            <w:top w:w="0" w:type="dxa"/>
-            <w:bottom w:w="0" w:type="dxa"/>
-          </w:tblCellMar>
-        </w:tblPrEx>
         <w:trPr>
           <w:cantSplit/>
         </w:trPr>
@@ -14407,12 +13969,6 @@
         </w:tc>
       </w:tr>
       <w:tr>
-        <w:tblPrEx>
-          <w:tblCellMar>
-            <w:top w:w="0" w:type="dxa"/>
-            <w:bottom w:w="0" w:type="dxa"/>
-          </w:tblCellMar>
-        </w:tblPrEx>
         <w:trPr>
           <w:cantSplit/>
         </w:trPr>
@@ -14465,12 +14021,6 @@
         </w:tc>
       </w:tr>
       <w:tr>
-        <w:tblPrEx>
-          <w:tblCellMar>
-            <w:top w:w="0" w:type="dxa"/>
-            <w:bottom w:w="0" w:type="dxa"/>
-          </w:tblCellMar>
-        </w:tblPrEx>
         <w:trPr>
           <w:cantSplit/>
         </w:trPr>
@@ -14559,12 +14109,6 @@
         </w:tc>
       </w:tr>
       <w:tr>
-        <w:tblPrEx>
-          <w:tblCellMar>
-            <w:top w:w="0" w:type="dxa"/>
-            <w:bottom w:w="0" w:type="dxa"/>
-          </w:tblCellMar>
-        </w:tblPrEx>
         <w:trPr>
           <w:cantSplit/>
         </w:trPr>
@@ -14617,12 +14161,6 @@
         </w:tc>
       </w:tr>
       <w:tr>
-        <w:tblPrEx>
-          <w:tblCellMar>
-            <w:top w:w="0" w:type="dxa"/>
-            <w:bottom w:w="0" w:type="dxa"/>
-          </w:tblCellMar>
-        </w:tblPrEx>
         <w:trPr>
           <w:cantSplit/>
         </w:trPr>
@@ -14704,12 +14242,6 @@
         </w:tc>
       </w:tr>
       <w:tr>
-        <w:tblPrEx>
-          <w:tblCellMar>
-            <w:top w:w="0" w:type="dxa"/>
-            <w:bottom w:w="0" w:type="dxa"/>
-          </w:tblCellMar>
-        </w:tblPrEx>
         <w:trPr>
           <w:cantSplit/>
         </w:trPr>
@@ -14813,12 +14345,6 @@
         <w:gridCol w:w="1508"/>
       </w:tblGrid>
       <w:tr>
-        <w:tblPrEx>
-          <w:tblCellMar>
-            <w:top w:w="0" w:type="dxa"/>
-            <w:bottom w:w="0" w:type="dxa"/>
-          </w:tblCellMar>
-        </w:tblPrEx>
         <w:trPr>
           <w:cantSplit/>
         </w:trPr>
@@ -14867,12 +14393,6 @@
         </w:tc>
       </w:tr>
       <w:tr>
-        <w:tblPrEx>
-          <w:tblCellMar>
-            <w:top w:w="0" w:type="dxa"/>
-            <w:bottom w:w="0" w:type="dxa"/>
-          </w:tblCellMar>
-        </w:tblPrEx>
         <w:trPr>
           <w:cantSplit/>
         </w:trPr>
@@ -15091,12 +14611,6 @@
         </w:tc>
       </w:tr>
       <w:tr>
-        <w:tblPrEx>
-          <w:tblCellMar>
-            <w:top w:w="0" w:type="dxa"/>
-            <w:bottom w:w="0" w:type="dxa"/>
-          </w:tblCellMar>
-        </w:tblPrEx>
         <w:trPr>
           <w:cantSplit/>
         </w:trPr>
@@ -15306,12 +14820,6 @@
         </w:tc>
       </w:tr>
       <w:tr>
-        <w:tblPrEx>
-          <w:tblCellMar>
-            <w:top w:w="0" w:type="dxa"/>
-            <w:bottom w:w="0" w:type="dxa"/>
-          </w:tblCellMar>
-        </w:tblPrEx>
         <w:trPr>
           <w:cantSplit/>
         </w:trPr>
@@ -15510,12 +15018,6 @@
         </w:tc>
       </w:tr>
       <w:tr>
-        <w:tblPrEx>
-          <w:tblCellMar>
-            <w:top w:w="0" w:type="dxa"/>
-            <w:bottom w:w="0" w:type="dxa"/>
-          </w:tblCellMar>
-        </w:tblPrEx>
         <w:trPr>
           <w:cantSplit/>
         </w:trPr>
@@ -15707,12 +15209,6 @@
         </w:tc>
       </w:tr>
       <w:tr>
-        <w:tblPrEx>
-          <w:tblCellMar>
-            <w:top w:w="0" w:type="dxa"/>
-            <w:bottom w:w="0" w:type="dxa"/>
-          </w:tblCellMar>
-        </w:tblPrEx>
         <w:trPr>
           <w:cantSplit/>
         </w:trPr>
@@ -15954,12 +15450,6 @@
         </w:tc>
       </w:tr>
       <w:tr>
-        <w:tblPrEx>
-          <w:tblCellMar>
-            <w:top w:w="0" w:type="dxa"/>
-            <w:bottom w:w="0" w:type="dxa"/>
-          </w:tblCellMar>
-        </w:tblPrEx>
         <w:trPr>
           <w:cantSplit/>
         </w:trPr>
@@ -16190,12 +15680,6 @@
         </w:tc>
       </w:tr>
       <w:tr>
-        <w:tblPrEx>
-          <w:tblCellMar>
-            <w:top w:w="0" w:type="dxa"/>
-            <w:bottom w:w="0" w:type="dxa"/>
-          </w:tblCellMar>
-        </w:tblPrEx>
         <w:trPr>
           <w:cantSplit/>
         </w:trPr>
@@ -16426,12 +15910,6 @@
         </w:tc>
       </w:tr>
       <w:tr>
-        <w:tblPrEx>
-          <w:tblCellMar>
-            <w:top w:w="0" w:type="dxa"/>
-            <w:bottom w:w="0" w:type="dxa"/>
-          </w:tblCellMar>
-        </w:tblPrEx>
         <w:trPr>
           <w:cantSplit/>
         </w:trPr>
@@ -16672,12 +16150,6 @@
         </w:tc>
       </w:tr>
       <w:tr>
-        <w:tblPrEx>
-          <w:tblCellMar>
-            <w:top w:w="0" w:type="dxa"/>
-            <w:bottom w:w="0" w:type="dxa"/>
-          </w:tblCellMar>
-        </w:tblPrEx>
         <w:trPr>
           <w:cantSplit/>
         </w:trPr>
@@ -16928,12 +16400,6 @@
         </w:tc>
       </w:tr>
       <w:tr>
-        <w:tblPrEx>
-          <w:tblCellMar>
-            <w:top w:w="0" w:type="dxa"/>
-            <w:bottom w:w="0" w:type="dxa"/>
-          </w:tblCellMar>
-        </w:tblPrEx>
         <w:trPr>
           <w:cantSplit/>
         </w:trPr>
@@ -17174,12 +16640,6 @@
         </w:tc>
       </w:tr>
       <w:tr>
-        <w:tblPrEx>
-          <w:tblCellMar>
-            <w:top w:w="0" w:type="dxa"/>
-            <w:bottom w:w="0" w:type="dxa"/>
-          </w:tblCellMar>
-        </w:tblPrEx>
         <w:trPr>
           <w:cantSplit/>
         </w:trPr>
@@ -17326,12 +16786,6 @@
         </w:tc>
       </w:tr>
       <w:tr>
-        <w:tblPrEx>
-          <w:tblCellMar>
-            <w:top w:w="0" w:type="dxa"/>
-            <w:bottom w:w="0" w:type="dxa"/>
-          </w:tblCellMar>
-        </w:tblPrEx>
         <w:trPr>
           <w:cantSplit/>
         </w:trPr>
@@ -17384,12 +16838,6 @@
         </w:tc>
       </w:tr>
       <w:tr>
-        <w:tblPrEx>
-          <w:tblCellMar>
-            <w:top w:w="0" w:type="dxa"/>
-            <w:bottom w:w="0" w:type="dxa"/>
-          </w:tblCellMar>
-        </w:tblPrEx>
         <w:trPr>
           <w:cantSplit/>
         </w:trPr>
@@ -17471,12 +16919,6 @@
         </w:tc>
       </w:tr>
       <w:tr>
-        <w:tblPrEx>
-          <w:tblCellMar>
-            <w:top w:w="0" w:type="dxa"/>
-            <w:bottom w:w="0" w:type="dxa"/>
-          </w:tblCellMar>
-        </w:tblPrEx>
         <w:trPr>
           <w:cantSplit/>
         </w:trPr>
@@ -17578,12 +17020,6 @@
         <w:gridCol w:w="1106"/>
       </w:tblGrid>
       <w:tr>
-        <w:tblPrEx>
-          <w:tblCellMar>
-            <w:top w:w="0" w:type="dxa"/>
-            <w:bottom w:w="0" w:type="dxa"/>
-          </w:tblCellMar>
-        </w:tblPrEx>
         <w:trPr>
           <w:cantSplit/>
         </w:trPr>
@@ -17630,12 +17066,6 @@
         </w:tc>
       </w:tr>
       <w:tr>
-        <w:tblPrEx>
-          <w:tblCellMar>
-            <w:top w:w="0" w:type="dxa"/>
-            <w:bottom w:w="0" w:type="dxa"/>
-          </w:tblCellMar>
-        </w:tblPrEx>
         <w:trPr>
           <w:cantSplit/>
         </w:trPr>
@@ -17752,12 +17182,6 @@
         </w:tc>
       </w:tr>
       <w:tr>
-        <w:tblPrEx>
-          <w:tblCellMar>
-            <w:top w:w="0" w:type="dxa"/>
-            <w:bottom w:w="0" w:type="dxa"/>
-          </w:tblCellMar>
-        </w:tblPrEx>
         <w:trPr>
           <w:cantSplit/>
         </w:trPr>
@@ -17886,12 +17310,6 @@
         </w:tc>
       </w:tr>
       <w:tr>
-        <w:tblPrEx>
-          <w:tblCellMar>
-            <w:top w:w="0" w:type="dxa"/>
-            <w:bottom w:w="0" w:type="dxa"/>
-          </w:tblCellMar>
-        </w:tblPrEx>
         <w:trPr>
           <w:cantSplit/>
         </w:trPr>
@@ -18093,12 +17511,6 @@
         </w:tc>
       </w:tr>
       <w:tr>
-        <w:tblPrEx>
-          <w:tblCellMar>
-            <w:top w:w="0" w:type="dxa"/>
-            <w:bottom w:w="0" w:type="dxa"/>
-          </w:tblCellMar>
-        </w:tblPrEx>
         <w:trPr>
           <w:cantSplit/>
         </w:trPr>
@@ -18273,12 +17685,6 @@
         </w:tc>
       </w:tr>
       <w:tr>
-        <w:tblPrEx>
-          <w:tblCellMar>
-            <w:top w:w="0" w:type="dxa"/>
-            <w:bottom w:w="0" w:type="dxa"/>
-          </w:tblCellMar>
-        </w:tblPrEx>
         <w:trPr>
           <w:cantSplit/>
         </w:trPr>
@@ -18453,12 +17859,6 @@
         </w:tc>
       </w:tr>
       <w:tr>
-        <w:tblPrEx>
-          <w:tblCellMar>
-            <w:top w:w="0" w:type="dxa"/>
-            <w:bottom w:w="0" w:type="dxa"/>
-          </w:tblCellMar>
-        </w:tblPrEx>
         <w:trPr>
           <w:cantSplit/>
         </w:trPr>
@@ -18632,12 +18032,6 @@
         <w:gridCol w:w="1609"/>
       </w:tblGrid>
       <w:tr>
-        <w:tblPrEx>
-          <w:tblCellMar>
-            <w:top w:w="0" w:type="dxa"/>
-            <w:bottom w:w="0" w:type="dxa"/>
-          </w:tblCellMar>
-        </w:tblPrEx>
         <w:trPr>
           <w:cantSplit/>
         </w:trPr>
@@ -18684,12 +18078,6 @@
         </w:tc>
       </w:tr>
       <w:tr>
-        <w:tblPrEx>
-          <w:tblCellMar>
-            <w:top w:w="0" w:type="dxa"/>
-            <w:bottom w:w="0" w:type="dxa"/>
-          </w:tblCellMar>
-        </w:tblPrEx>
         <w:trPr>
           <w:cantSplit/>
         </w:trPr>
@@ -18860,12 +18248,6 @@
         </w:tc>
       </w:tr>
       <w:tr>
-        <w:tblPrEx>
-          <w:tblCellMar>
-            <w:top w:w="0" w:type="dxa"/>
-            <w:bottom w:w="0" w:type="dxa"/>
-          </w:tblCellMar>
-        </w:tblPrEx>
         <w:trPr>
           <w:cantSplit/>
         </w:trPr>
@@ -19022,12 +18404,6 @@
         </w:tc>
       </w:tr>
       <w:tr>
-        <w:tblPrEx>
-          <w:tblCellMar>
-            <w:top w:w="0" w:type="dxa"/>
-            <w:bottom w:w="0" w:type="dxa"/>
-          </w:tblCellMar>
-        </w:tblPrEx>
         <w:trPr>
           <w:cantSplit/>
         </w:trPr>
@@ -19235,12 +18611,6 @@
         <w:gridCol w:w="1610"/>
       </w:tblGrid>
       <w:tr>
-        <w:tblPrEx>
-          <w:tblCellMar>
-            <w:top w:w="0" w:type="dxa"/>
-            <w:bottom w:w="0" w:type="dxa"/>
-          </w:tblCellMar>
-        </w:tblPrEx>
         <w:trPr>
           <w:cantSplit/>
         </w:trPr>
@@ -19287,12 +18657,6 @@
         </w:tc>
       </w:tr>
       <w:tr>
-        <w:tblPrEx>
-          <w:tblCellMar>
-            <w:top w:w="0" w:type="dxa"/>
-            <w:bottom w:w="0" w:type="dxa"/>
-          </w:tblCellMar>
-        </w:tblPrEx>
         <w:trPr>
           <w:cantSplit/>
         </w:trPr>
@@ -19463,12 +18827,6 @@
         </w:tc>
       </w:tr>
       <w:tr>
-        <w:tblPrEx>
-          <w:tblCellMar>
-            <w:top w:w="0" w:type="dxa"/>
-            <w:bottom w:w="0" w:type="dxa"/>
-          </w:tblCellMar>
-        </w:tblPrEx>
         <w:trPr>
           <w:cantSplit/>
         </w:trPr>
@@ -19625,12 +18983,6 @@
         </w:tc>
       </w:tr>
       <w:tr>
-        <w:tblPrEx>
-          <w:tblCellMar>
-            <w:top w:w="0" w:type="dxa"/>
-            <w:bottom w:w="0" w:type="dxa"/>
-          </w:tblCellMar>
-        </w:tblPrEx>
         <w:trPr>
           <w:cantSplit/>
         </w:trPr>
@@ -19798,12 +19150,6 @@
         </w:tc>
       </w:tr>
       <w:tr>
-        <w:tblPrEx>
-          <w:tblCellMar>
-            <w:top w:w="0" w:type="dxa"/>
-            <w:bottom w:w="0" w:type="dxa"/>
-          </w:tblCellMar>
-        </w:tblPrEx>
         <w:trPr>
           <w:cantSplit/>
         </w:trPr>
@@ -20039,6 +19385,8 @@
           <w:rFonts w:ascii="Times New Roman" w:hAnsi="Times New Roman" w:cs="Times New Roman"/>
         </w:rPr>
       </w:pPr>
+      <w:bookmarkStart w:id="0" w:name="_GoBack"/>
+      <w:bookmarkEnd w:id="0"/>
     </w:p>
     <w:tbl>
       <w:tblPr>
@@ -20065,12 +19413,6 @@
         <w:gridCol w:w="1120"/>
       </w:tblGrid>
       <w:tr>
-        <w:tblPrEx>
-          <w:tblCellMar>
-            <w:top w:w="0" w:type="dxa"/>
-            <w:bottom w:w="0" w:type="dxa"/>
-          </w:tblCellMar>
-        </w:tblPrEx>
         <w:trPr>
           <w:cantSplit/>
         </w:trPr>
@@ -20152,12 +19494,6 @@
         </w:tc>
       </w:tr>
       <w:tr>
-        <w:tblPrEx>
-          <w:tblCellMar>
-            <w:top w:w="0" w:type="dxa"/>
-            <w:bottom w:w="0" w:type="dxa"/>
-          </w:tblCellMar>
-        </w:tblPrEx>
         <w:trPr>
           <w:cantSplit/>
         </w:trPr>
@@ -20241,12 +19577,6 @@
         </w:tc>
       </w:tr>
       <w:tr>
-        <w:tblPrEx>
-          <w:tblCellMar>
-            <w:top w:w="0" w:type="dxa"/>
-            <w:bottom w:w="0" w:type="dxa"/>
-          </w:tblCellMar>
-        </w:tblPrEx>
         <w:trPr>
           <w:cantSplit/>
         </w:trPr>
@@ -20348,12 +19678,6 @@
         </w:tc>
       </w:tr>
       <w:tr>
-        <w:tblPrEx>
-          <w:tblCellMar>
-            <w:top w:w="0" w:type="dxa"/>
-            <w:bottom w:w="0" w:type="dxa"/>
-          </w:tblCellMar>
-        </w:tblPrEx>
         <w:trPr>
           <w:cantSplit/>
         </w:trPr>
@@ -20482,12 +19806,6 @@
         </w:tc>
       </w:tr>
       <w:tr>
-        <w:tblPrEx>
-          <w:tblCellMar>
-            <w:top w:w="0" w:type="dxa"/>
-            <w:bottom w:w="0" w:type="dxa"/>
-          </w:tblCellMar>
-        </w:tblPrEx>
         <w:trPr>
           <w:cantSplit/>
         </w:trPr>
@@ -20598,12 +19916,6 @@
         </w:tc>
       </w:tr>
       <w:tr>
-        <w:tblPrEx>
-          <w:tblCellMar>
-            <w:top w:w="0" w:type="dxa"/>
-            <w:bottom w:w="0" w:type="dxa"/>
-          </w:tblCellMar>
-        </w:tblPrEx>
         <w:trPr>
           <w:cantSplit/>
         </w:trPr>
@@ -20791,12 +20103,6 @@
         </w:tc>
       </w:tr>
       <w:tr>
-        <w:tblPrEx>
-          <w:tblCellMar>
-            <w:top w:w="0" w:type="dxa"/>
-            <w:bottom w:w="0" w:type="dxa"/>
-          </w:tblCellMar>
-        </w:tblPrEx>
         <w:trPr>
           <w:cantSplit/>
         </w:trPr>
@@ -20935,12 +20241,6 @@
         </w:tc>
       </w:tr>
       <w:tr>
-        <w:tblPrEx>
-          <w:tblCellMar>
-            <w:top w:w="0" w:type="dxa"/>
-            <w:bottom w:w="0" w:type="dxa"/>
-          </w:tblCellMar>
-        </w:tblPrEx>
         <w:trPr>
           <w:cantSplit/>
         </w:trPr>
@@ -21108,12 +20408,6 @@
         </w:tc>
       </w:tr>
       <w:tr>
-        <w:tblPrEx>
-          <w:tblCellMar>
-            <w:top w:w="0" w:type="dxa"/>
-            <w:bottom w:w="0" w:type="dxa"/>
-          </w:tblCellMar>
-        </w:tblPrEx>
         <w:trPr>
           <w:cantSplit/>
         </w:trPr>
@@ -21252,12 +20546,6 @@
         </w:tc>
       </w:tr>
       <w:tr>
-        <w:tblPrEx>
-          <w:tblCellMar>
-            <w:top w:w="0" w:type="dxa"/>
-            <w:bottom w:w="0" w:type="dxa"/>
-          </w:tblCellMar>
-        </w:tblPrEx>
         <w:trPr>
           <w:cantSplit/>
         </w:trPr>
@@ -21389,8 +20677,75 @@
       </w:pPr>
     </w:p>
     <w:p>
-      <w:bookmarkStart w:id="0" w:name="_GoBack"/>
-      <w:bookmarkEnd w:id="0"/>
+      <w:r>
+        <w:rPr>
+          <w:noProof/>
+        </w:rPr>
+        <w:lastRenderedPageBreak/>
+        <w:drawing>
+          <wp:inline distT="0" distB="0" distL="0" distR="0" wp14:anchorId="3D4DB577" wp14:editId="1020A536">
+            <wp:extent cx="3721291" cy="2152761"/>
+            <wp:effectExtent l="0" t="0" r="0" b="0"/>
+            <wp:docPr id="1" name="圖片 1"/>
+            <wp:cNvGraphicFramePr>
+              <a:graphicFrameLocks xmlns:a="http://schemas.openxmlformats.org/drawingml/2006/main" noChangeAspect="1"/>
+            </wp:cNvGraphicFramePr>
+            <a:graphic xmlns:a="http://schemas.openxmlformats.org/drawingml/2006/main">
+              <a:graphicData uri="http://schemas.openxmlformats.org/drawingml/2006/picture">
+                <pic:pic xmlns:pic="http://schemas.openxmlformats.org/drawingml/2006/picture">
+                  <pic:nvPicPr>
+                    <pic:cNvPr id="1" name=""/>
+                    <pic:cNvPicPr/>
+                  </pic:nvPicPr>
+                  <pic:blipFill>
+                    <a:blip r:embed="rId4"/>
+                    <a:stretch>
+                      <a:fillRect/>
+                    </a:stretch>
+                  </pic:blipFill>
+                  <pic:spPr>
+                    <a:xfrm>
+                      <a:off x="0" y="0"/>
+                      <a:ext cx="3721291" cy="2152761"/>
+                    </a:xfrm>
+                    <a:prstGeom prst="rect">
+                      <a:avLst/>
+                    </a:prstGeom>
+                  </pic:spPr>
+                </pic:pic>
+              </a:graphicData>
+            </a:graphic>
+          </wp:inline>
+        </w:drawing>
+      </w:r>
+    </w:p>
+    <w:p>
+      <w:pPr>
+        <w:rPr>
+          <w:rFonts w:hint="eastAsia"/>
+        </w:rPr>
+      </w:pPr>
+      <w:r>
+        <w:rPr>
+          <w:rFonts w:hint="eastAsia"/>
+        </w:rPr>
+        <w:t>x</w:t>
+      </w:r>
+      <w:r>
+        <w:rPr>
+          <w:rFonts w:hint="eastAsia"/>
+        </w:rPr>
+        <w:t>去</w:t>
+      </w:r>
+      <w:r>
+        <w:t>預測</w:t>
+      </w:r>
+      <w:r>
+        <w:rPr>
+          <w:rFonts w:hint="eastAsia"/>
+        </w:rPr>
+        <w:t xml:space="preserve"> = </w:t>
+      </w:r>
     </w:p>
     <w:sectPr>
       <w:pgSz w:w="17805" w:h="16839" w:orient="landscape"/>
